--- a/Learning/Docs/Refactoring.docx
+++ b/Learning/Docs/Refactoring.docx
@@ -234,7 +234,6 @@
           <w:p>
             <w:pPr>
               <w:rPr>
-                <w:rFonts w:hint="cs"/>
                 <w:b w:val="0"/>
                 <w:bCs w:val="0"/>
                 <w:rtl/>
@@ -411,10 +410,855 @@
         <w:t>to change the class to add features your design is bad.</w:t>
       </w:r>
     </w:p>
-    <w:p>
+    <w:p/>
+    <w:p>
+      <w:pPr>
+        <w:rPr>
+          <w:b/>
+          <w:bCs/>
+        </w:rPr>
+      </w:pPr>
+      <w:r>
+        <w:rPr>
+          <w:b/>
+          <w:bCs/>
+        </w:rPr>
+        <w:t>Replace conditions with polymorphism and strategy pattern</w:t>
+      </w:r>
+    </w:p>
+    <w:p/>
+    <w:p>
+      <w:r>
+        <w:t xml:space="preserve">I actually could eliminate </w:t>
+      </w:r>
+      <w:r>
+        <w:t>the subclass</w:t>
+      </w:r>
+    </w:p>
+    <w:p>
+      <w:r>
+        <w:t xml:space="preserve">That would make the design better because it </w:t>
+      </w:r>
+      <w:r>
+        <w:t>reduces</w:t>
+      </w:r>
+      <w:r>
+        <w:t xml:space="preserve"> coupling</w:t>
+      </w:r>
+    </w:p>
+    <w:p/>
+    <w:p>
+      <w:pPr>
+        <w:jc w:val="center"/>
+        <w:rPr>
+          <w:b/>
+          <w:bCs/>
+          <w:sz w:val="28"/>
+          <w:szCs w:val="28"/>
+        </w:rPr>
+      </w:pPr>
+      <w:r>
+        <w:rPr>
+          <w:b/>
+          <w:bCs/>
+          <w:sz w:val="28"/>
+          <w:szCs w:val="28"/>
+        </w:rPr>
+        <w:lastRenderedPageBreak/>
+        <w:t>Eliminate duplicate codes with template method</w:t>
+      </w:r>
+    </w:p>
+    <w:p>
+      <w:pPr>
+        <w:rPr>
+          <w:sz w:val="24"/>
+          <w:szCs w:val="24"/>
+        </w:rPr>
+      </w:pPr>
+      <w:r>
+        <w:rPr>
+          <w:sz w:val="24"/>
+          <w:szCs w:val="24"/>
+        </w:rPr>
+        <w:t xml:space="preserve">Generalization is used to </w:t>
+      </w:r>
+      <w:r>
+        <w:rPr>
+          <w:sz w:val="24"/>
+          <w:szCs w:val="24"/>
+        </w:rPr>
+        <w:t>transform specific code into general purpose code.</w:t>
+      </w:r>
+    </w:p>
+    <w:p>
+      <w:pPr>
+        <w:rPr>
+          <w:sz w:val="24"/>
+          <w:szCs w:val="24"/>
+        </w:rPr>
+      </w:pPr>
+      <w:r>
+        <w:rPr>
+          <w:sz w:val="24"/>
+          <w:szCs w:val="24"/>
+        </w:rPr>
+        <w:t>When objects perform similar steps in the same order:</w:t>
+      </w:r>
+    </w:p>
+    <w:p>
+      <w:pPr>
+        <w:rPr>
+          <w:sz w:val="24"/>
+          <w:szCs w:val="24"/>
+        </w:rPr>
+      </w:pPr>
+      <w:r>
+        <w:rPr>
+          <w:sz w:val="24"/>
+          <w:szCs w:val="24"/>
+        </w:rPr>
+        <w:tab/>
+        <w:t xml:space="preserve">Implement the similar code </w:t>
+      </w:r>
+      <w:r>
+        <w:rPr>
+          <w:sz w:val="24"/>
+          <w:szCs w:val="24"/>
+        </w:rPr>
+        <w:t>in</w:t>
+      </w:r>
+      <w:r>
+        <w:rPr>
+          <w:sz w:val="24"/>
+          <w:szCs w:val="24"/>
+        </w:rPr>
+        <w:t xml:space="preserve"> a template method</w:t>
+      </w:r>
+    </w:p>
+    <w:p>
+      <w:pPr>
+        <w:rPr>
+          <w:sz w:val="24"/>
+          <w:szCs w:val="24"/>
+        </w:rPr>
+      </w:pPr>
+      <w:r>
+        <w:rPr>
+          <w:sz w:val="24"/>
+          <w:szCs w:val="24"/>
+        </w:rPr>
+        <w:tab/>
+        <w:t>Allow sub class to override the behavior that varies.</w:t>
+      </w:r>
+    </w:p>
+    <w:p>
+      <w:pPr>
+        <w:rPr>
+          <w:sz w:val="24"/>
+          <w:szCs w:val="24"/>
+        </w:rPr>
+      </w:pPr>
+    </w:p>
+    <w:p>
+      <w:pPr>
+        <w:rPr>
+          <w:b/>
+          <w:bCs/>
+          <w:sz w:val="24"/>
+          <w:szCs w:val="24"/>
+        </w:rPr>
+      </w:pPr>
+      <w:r>
+        <w:rPr>
+          <w:b/>
+          <w:bCs/>
+          <w:sz w:val="24"/>
+          <w:szCs w:val="24"/>
+        </w:rPr>
+        <w:t>Replace implied primitive trees with the composite pattern</w:t>
+      </w:r>
+    </w:p>
+    <w:p>
+      <w:pPr>
+        <w:ind w:firstLine="720"/>
+      </w:pPr>
+      <w:r>
+        <w:t xml:space="preserve">The composite pattern </w:t>
+      </w:r>
+      <w:r>
+        <w:t>can make any type of tree structure</w:t>
+      </w:r>
+      <w:r>
+        <w:t>.</w:t>
+      </w:r>
+    </w:p>
+    <w:p>
+      <w:pPr>
+        <w:ind w:firstLine="720"/>
+      </w:pPr>
+    </w:p>
+    <w:p>
+      <w:pPr>
+        <w:pStyle w:val="ListParagraph"/>
+        <w:numPr>
+          <w:ilvl w:val="0"/>
+          <w:numId w:val="1"/>
+        </w:numPr>
+      </w:pPr>
+      <w:r>
+        <w:t>The Builder pattern allows you to build complex objects in a series of steps.</w:t>
+      </w:r>
+    </w:p>
+    <w:p>
+      <w:pPr>
+        <w:pStyle w:val="ListParagraph"/>
+        <w:numPr>
+          <w:ilvl w:val="0"/>
+          <w:numId w:val="1"/>
+        </w:numPr>
+      </w:pPr>
+      <w:r>
+        <w:t>Define an object class of a specific type (sandwich)</w:t>
+      </w:r>
+    </w:p>
+    <w:p>
+      <w:pPr>
+        <w:pStyle w:val="ListParagraph"/>
+        <w:numPr>
+          <w:ilvl w:val="0"/>
+          <w:numId w:val="1"/>
+        </w:numPr>
+      </w:pPr>
+      <w:r>
+        <w:t>Create an abstract class that contains all of the methods that each class of type sandwich m</w:t>
+      </w:r>
+      <w:r>
+        <w:t>u</w:t>
+      </w:r>
+      <w:r>
+        <w:t>st</w:t>
+      </w:r>
+      <w:r>
+        <w:t xml:space="preserve"> implement</w:t>
+      </w:r>
+    </w:p>
+    <w:p>
+      <w:pPr>
+        <w:pStyle w:val="ListParagraph"/>
+        <w:numPr>
+          <w:ilvl w:val="0"/>
+          <w:numId w:val="1"/>
+        </w:numPr>
+      </w:pPr>
+      <w:r>
+        <w:t>The director asks for the type of sandwich you want, initializes it and provides it.</w:t>
+      </w:r>
+    </w:p>
+    <w:p>
+      <w:pPr>
+        <w:pStyle w:val="ListParagraph"/>
+        <w:ind w:left="360"/>
+      </w:pPr>
+    </w:p>
+    <w:p>
+      <w:pPr>
+        <w:pStyle w:val="ListParagraph"/>
+        <w:ind w:left="360"/>
+      </w:pPr>
+      <w:r>
+        <w:t xml:space="preserve">Complete code = better </w:t>
+      </w:r>
+      <w:r>
+        <w:t>understanding code</w:t>
+      </w:r>
+    </w:p>
+    <w:p>
+      <w:pPr>
+        <w:pStyle w:val="ListParagraph"/>
+        <w:ind w:left="360"/>
+      </w:pPr>
+    </w:p>
+    <w:p>
+      <w:pPr>
+        <w:rPr>
+          <w:b/>
+          <w:bCs/>
+        </w:rPr>
+      </w:pPr>
+      <w:r>
+        <w:rPr>
+          <w:b/>
+          <w:bCs/>
+        </w:rPr>
+        <w:t xml:space="preserve">Replace </w:t>
+      </w:r>
+      <w:r>
+        <w:rPr>
+          <w:b/>
+          <w:bCs/>
+        </w:rPr>
+        <w:t>conditionals with command pattern</w:t>
+      </w:r>
+    </w:p>
+    <w:p>
+      <w:pPr>
+        <w:rPr>
+          <w:b/>
+          <w:bCs/>
+        </w:rPr>
+      </w:pPr>
+    </w:p>
+    <w:p/>
+    <w:p/>
+    <w:p>
+      <w:r>
+        <w:t>Refactoring with visual studio</w:t>
+      </w:r>
+    </w:p>
+    <w:p>
+      <w:pPr>
+        <w:numPr>
+          <w:ilvl w:val="0"/>
+          <w:numId w:val="2"/>
+        </w:numPr>
+        <w:spacing w:before="100" w:beforeAutospacing="1" w:after="100" w:afterAutospacing="1" w:line="240" w:lineRule="auto"/>
+        <w:rPr>
+          <w:rFonts w:ascii="Times New Roman" w:eastAsia="Times New Roman" w:hAnsi="Times New Roman" w:cs="Times New Roman"/>
+          <w:sz w:val="24"/>
+          <w:szCs w:val="24"/>
+        </w:rPr>
+      </w:pPr>
+      <w:hyperlink r:id="rId6" w:history="1">
+        <w:r>
+          <w:rPr>
+            <w:rFonts w:ascii="Times New Roman" w:eastAsia="Times New Roman" w:hAnsi="Times New Roman" w:cs="Times New Roman"/>
+            <w:color w:val="0000FF"/>
+            <w:sz w:val="24"/>
+            <w:szCs w:val="24"/>
+            <w:u w:val="single"/>
+          </w:rPr>
+          <w:t>Rename</w:t>
+        </w:r>
+      </w:hyperlink>
+      <w:r>
+        <w:rPr>
+          <w:rFonts w:ascii="Times New Roman" w:eastAsia="Times New Roman" w:hAnsi="Times New Roman" w:cs="Times New Roman"/>
+          <w:sz w:val="24"/>
+          <w:szCs w:val="24"/>
+        </w:rPr>
+        <w:t xml:space="preserve"> (</w:t>
+      </w:r>
+      <w:proofErr w:type="spellStart"/>
+      <w:r>
+        <w:rPr>
+          <w:rFonts w:ascii="Times New Roman" w:eastAsia="Times New Roman" w:hAnsi="Times New Roman" w:cs="Times New Roman"/>
+          <w:sz w:val="24"/>
+          <w:szCs w:val="24"/>
+        </w:rPr>
+        <w:t>Ctrl+R</w:t>
+      </w:r>
+      <w:proofErr w:type="spellEnd"/>
+      <w:r>
+        <w:rPr>
+          <w:rFonts w:ascii="Times New Roman" w:eastAsia="Times New Roman" w:hAnsi="Times New Roman" w:cs="Times New Roman"/>
+          <w:sz w:val="24"/>
+          <w:szCs w:val="24"/>
+        </w:rPr>
+        <w:t xml:space="preserve"> </w:t>
+      </w:r>
+      <w:proofErr w:type="spellStart"/>
+      <w:r>
+        <w:rPr>
+          <w:rFonts w:ascii="Times New Roman" w:eastAsia="Times New Roman" w:hAnsi="Times New Roman" w:cs="Times New Roman"/>
+          <w:sz w:val="24"/>
+          <w:szCs w:val="24"/>
+        </w:rPr>
+        <w:t>Ctrl+R</w:t>
+      </w:r>
+      <w:proofErr w:type="spellEnd"/>
+      <w:r>
+        <w:rPr>
+          <w:rFonts w:ascii="Times New Roman" w:eastAsia="Times New Roman" w:hAnsi="Times New Roman" w:cs="Times New Roman"/>
+          <w:sz w:val="24"/>
+          <w:szCs w:val="24"/>
+        </w:rPr>
+        <w:t>)</w:t>
+      </w:r>
+    </w:p>
+    <w:p>
+      <w:pPr>
+        <w:numPr>
+          <w:ilvl w:val="0"/>
+          <w:numId w:val="2"/>
+        </w:numPr>
+        <w:spacing w:before="100" w:beforeAutospacing="1" w:after="100" w:afterAutospacing="1" w:line="240" w:lineRule="auto"/>
+        <w:rPr>
+          <w:rFonts w:ascii="Times New Roman" w:eastAsia="Times New Roman" w:hAnsi="Times New Roman" w:cs="Times New Roman"/>
+          <w:sz w:val="24"/>
+          <w:szCs w:val="24"/>
+        </w:rPr>
+      </w:pPr>
+      <w:hyperlink r:id="rId7" w:history="1">
+        <w:r>
+          <w:rPr>
+            <w:rFonts w:ascii="Times New Roman" w:eastAsia="Times New Roman" w:hAnsi="Times New Roman" w:cs="Times New Roman"/>
+            <w:color w:val="0000FF"/>
+            <w:sz w:val="24"/>
+            <w:szCs w:val="24"/>
+            <w:u w:val="single"/>
+          </w:rPr>
+          <w:t>Extract Function</w:t>
+        </w:r>
+      </w:hyperlink>
+      <w:r>
+        <w:rPr>
+          <w:rFonts w:ascii="Times New Roman" w:eastAsia="Times New Roman" w:hAnsi="Times New Roman" w:cs="Times New Roman"/>
+          <w:sz w:val="24"/>
+          <w:szCs w:val="24"/>
+        </w:rPr>
+        <w:t>(</w:t>
+      </w:r>
+      <w:proofErr w:type="spellStart"/>
+      <w:r>
+        <w:rPr>
+          <w:rFonts w:ascii="Times New Roman" w:eastAsia="Times New Roman" w:hAnsi="Times New Roman" w:cs="Times New Roman"/>
+          <w:sz w:val="24"/>
+          <w:szCs w:val="24"/>
+        </w:rPr>
+        <w:t>Ctrl+R</w:t>
+      </w:r>
+      <w:proofErr w:type="spellEnd"/>
+      <w:r>
+        <w:rPr>
+          <w:rFonts w:ascii="Times New Roman" w:eastAsia="Times New Roman" w:hAnsi="Times New Roman" w:cs="Times New Roman"/>
+          <w:sz w:val="24"/>
+          <w:szCs w:val="24"/>
+        </w:rPr>
+        <w:t xml:space="preserve"> </w:t>
+      </w:r>
+      <w:proofErr w:type="spellStart"/>
+      <w:r>
+        <w:rPr>
+          <w:rFonts w:ascii="Times New Roman" w:eastAsia="Times New Roman" w:hAnsi="Times New Roman" w:cs="Times New Roman"/>
+          <w:sz w:val="24"/>
+          <w:szCs w:val="24"/>
+        </w:rPr>
+        <w:t>Ctrl+</w:t>
+      </w:r>
+      <w:r>
+        <w:rPr>
+          <w:rFonts w:ascii="Times New Roman" w:eastAsia="Times New Roman" w:hAnsi="Times New Roman" w:cs="Times New Roman"/>
+          <w:sz w:val="24"/>
+          <w:szCs w:val="24"/>
+        </w:rPr>
+        <w:t>M</w:t>
+      </w:r>
+      <w:proofErr w:type="spellEnd"/>
+      <w:proofErr w:type="gramStart"/>
+      <w:r>
+        <w:rPr>
+          <w:rFonts w:ascii="Times New Roman" w:eastAsia="Times New Roman" w:hAnsi="Times New Roman" w:cs="Times New Roman"/>
+          <w:sz w:val="24"/>
+          <w:szCs w:val="24"/>
+        </w:rPr>
+        <w:t>)</w:t>
+      </w:r>
+      <w:r>
+        <w:rPr>
+          <w:rFonts w:ascii="Times New Roman" w:eastAsia="Times New Roman" w:hAnsi="Times New Roman" w:cs="Times New Roman"/>
+          <w:sz w:val="24"/>
+          <w:szCs w:val="24"/>
+        </w:rPr>
+        <w:t xml:space="preserve">  </w:t>
+      </w:r>
+      <w:r>
+        <w:rPr>
+          <w:rStyle w:val="Strong"/>
+        </w:rPr>
+        <w:t>Edit</w:t>
+      </w:r>
+      <w:proofErr w:type="gramEnd"/>
+      <w:r>
+        <w:rPr>
+          <w:rStyle w:val="Strong"/>
+        </w:rPr>
+        <w:t xml:space="preserve"> &gt; Refactor &gt; Extract Function (Experimental)</w:t>
+      </w:r>
+      <w:r>
+        <w:t>.</w:t>
+      </w:r>
+    </w:p>
+    <w:p>
+      <w:pPr>
+        <w:numPr>
+          <w:ilvl w:val="0"/>
+          <w:numId w:val="2"/>
+        </w:numPr>
+        <w:spacing w:before="100" w:beforeAutospacing="1" w:after="100" w:afterAutospacing="1" w:line="240" w:lineRule="auto"/>
+        <w:rPr>
+          <w:rFonts w:ascii="Times New Roman" w:eastAsia="Times New Roman" w:hAnsi="Times New Roman" w:cs="Times New Roman"/>
+          <w:sz w:val="24"/>
+          <w:szCs w:val="24"/>
+        </w:rPr>
+      </w:pPr>
+      <w:hyperlink r:id="rId8" w:history="1">
+        <w:r>
+          <w:rPr>
+            <w:rFonts w:ascii="Times New Roman" w:eastAsia="Times New Roman" w:hAnsi="Times New Roman" w:cs="Times New Roman"/>
+            <w:color w:val="0000FF"/>
+            <w:sz w:val="24"/>
+            <w:szCs w:val="24"/>
+            <w:u w:val="single"/>
+          </w:rPr>
+          <w:t xml:space="preserve">Implement Pure </w:t>
+        </w:r>
+        <w:proofErr w:type="spellStart"/>
+        <w:r>
+          <w:rPr>
+            <w:rFonts w:ascii="Times New Roman" w:eastAsia="Times New Roman" w:hAnsi="Times New Roman" w:cs="Times New Roman"/>
+            <w:color w:val="0000FF"/>
+            <w:sz w:val="24"/>
+            <w:szCs w:val="24"/>
+            <w:u w:val="single"/>
+          </w:rPr>
+          <w:t>Virtuals</w:t>
+        </w:r>
+        <w:proofErr w:type="spellEnd"/>
+      </w:hyperlink>
+      <w:r>
+        <w:rPr>
+          <w:rFonts w:ascii="Times New Roman" w:eastAsia="Times New Roman" w:hAnsi="Times New Roman" w:cs="Times New Roman"/>
+          <w:sz w:val="24"/>
+          <w:szCs w:val="24"/>
+        </w:rPr>
+        <w:t xml:space="preserve">(Ctrl+.)  </w:t>
+      </w:r>
+      <w:r>
+        <w:rPr>
+          <w:rStyle w:val="Strong"/>
+          <w:sz w:val="12"/>
+          <w:szCs w:val="12"/>
+        </w:rPr>
+        <w:t xml:space="preserve">Quick Actions and </w:t>
+      </w:r>
+      <w:proofErr w:type="spellStart"/>
+      <w:r>
+        <w:rPr>
+          <w:rStyle w:val="Strong"/>
+          <w:sz w:val="12"/>
+          <w:szCs w:val="12"/>
+        </w:rPr>
+        <w:t>Refactorings</w:t>
+      </w:r>
+      <w:proofErr w:type="spellEnd"/>
+      <w:r>
+        <w:rPr>
+          <w:sz w:val="12"/>
+          <w:szCs w:val="12"/>
+        </w:rPr>
+        <w:t xml:space="preserve"> menu and select </w:t>
+      </w:r>
+      <w:r>
+        <w:rPr>
+          <w:rStyle w:val="Strong"/>
+          <w:sz w:val="12"/>
+          <w:szCs w:val="12"/>
+        </w:rPr>
+        <w:t xml:space="preserve">Implement all Pure </w:t>
+      </w:r>
+      <w:proofErr w:type="spellStart"/>
+      <w:r>
+        <w:rPr>
+          <w:rStyle w:val="Strong"/>
+          <w:sz w:val="12"/>
+          <w:szCs w:val="12"/>
+        </w:rPr>
+        <w:t>Virtuals</w:t>
+      </w:r>
+      <w:proofErr w:type="spellEnd"/>
+      <w:r>
+        <w:rPr>
+          <w:rStyle w:val="Strong"/>
+          <w:sz w:val="12"/>
+          <w:szCs w:val="12"/>
+        </w:rPr>
+        <w:t xml:space="preserve"> for class '</w:t>
+      </w:r>
+      <w:proofErr w:type="spellStart"/>
+      <w:r>
+        <w:rPr>
+          <w:rStyle w:val="Emphasis"/>
+          <w:b/>
+          <w:bCs/>
+          <w:sz w:val="12"/>
+          <w:szCs w:val="12"/>
+        </w:rPr>
+        <w:t>ClassName</w:t>
+      </w:r>
+      <w:proofErr w:type="spellEnd"/>
+      <w:r>
+        <w:rPr>
+          <w:rStyle w:val="Strong"/>
+          <w:sz w:val="12"/>
+          <w:szCs w:val="12"/>
+        </w:rPr>
+        <w:t>'</w:t>
+      </w:r>
+    </w:p>
+    <w:p>
+      <w:pPr>
+        <w:numPr>
+          <w:ilvl w:val="0"/>
+          <w:numId w:val="2"/>
+        </w:numPr>
+        <w:spacing w:before="100" w:beforeAutospacing="1" w:after="100" w:afterAutospacing="1" w:line="240" w:lineRule="auto"/>
+        <w:rPr>
+          <w:rFonts w:ascii="Times New Roman" w:eastAsia="Times New Roman" w:hAnsi="Times New Roman" w:cs="Times New Roman"/>
+          <w:sz w:val="24"/>
+          <w:szCs w:val="24"/>
+        </w:rPr>
+      </w:pPr>
+      <w:hyperlink r:id="rId9" w:history="1">
+        <w:r>
+          <w:rPr>
+            <w:rFonts w:ascii="Times New Roman" w:eastAsia="Times New Roman" w:hAnsi="Times New Roman" w:cs="Times New Roman"/>
+            <w:color w:val="0000FF"/>
+            <w:sz w:val="24"/>
+            <w:szCs w:val="24"/>
+            <w:u w:val="single"/>
+          </w:rPr>
+          <w:t>Create Declaration / Definition</w:t>
+        </w:r>
+      </w:hyperlink>
+      <w:r>
+        <w:rPr>
+          <w:rFonts w:ascii="Times New Roman" w:eastAsia="Times New Roman" w:hAnsi="Times New Roman" w:cs="Times New Roman"/>
+          <w:sz w:val="24"/>
+          <w:szCs w:val="24"/>
+        </w:rPr>
+        <w:t xml:space="preserve">(Ctrl+.) </w:t>
+      </w:r>
+      <w:r>
+        <w:rPr>
+          <w:rStyle w:val="Strong"/>
+          <w:sz w:val="14"/>
+          <w:szCs w:val="14"/>
+        </w:rPr>
+        <w:t xml:space="preserve">Quick Actions and </w:t>
+      </w:r>
+      <w:proofErr w:type="spellStart"/>
+      <w:r>
+        <w:rPr>
+          <w:rStyle w:val="Strong"/>
+          <w:sz w:val="14"/>
+          <w:szCs w:val="14"/>
+        </w:rPr>
+        <w:t>Refactorings</w:t>
+      </w:r>
+      <w:proofErr w:type="spellEnd"/>
+      <w:r>
+        <w:rPr>
+          <w:sz w:val="14"/>
+          <w:szCs w:val="14"/>
+        </w:rPr>
+        <w:t xml:space="preserve"> menu and select </w:t>
+      </w:r>
+      <w:r>
+        <w:rPr>
+          <w:rStyle w:val="Strong"/>
+          <w:sz w:val="14"/>
+          <w:szCs w:val="14"/>
+        </w:rPr>
+        <w:t>Create Declaration / Definition</w:t>
+      </w:r>
+    </w:p>
+    <w:p>
+      <w:pPr>
+        <w:numPr>
+          <w:ilvl w:val="0"/>
+          <w:numId w:val="2"/>
+        </w:numPr>
+        <w:spacing w:before="100" w:beforeAutospacing="1" w:after="100" w:afterAutospacing="1" w:line="240" w:lineRule="auto"/>
+        <w:rPr>
+          <w:rFonts w:ascii="Times New Roman" w:eastAsia="Times New Roman" w:hAnsi="Times New Roman" w:cs="Times New Roman"/>
+          <w:sz w:val="24"/>
+          <w:szCs w:val="24"/>
+        </w:rPr>
+      </w:pPr>
+      <w:hyperlink r:id="rId10" w:history="1">
+        <w:r>
+          <w:rPr>
+            <w:rFonts w:ascii="Times New Roman" w:eastAsia="Times New Roman" w:hAnsi="Times New Roman" w:cs="Times New Roman"/>
+            <w:color w:val="0000FF"/>
+            <w:sz w:val="24"/>
+            <w:szCs w:val="24"/>
+            <w:u w:val="single"/>
+          </w:rPr>
+          <w:t>Move Function Definition</w:t>
+        </w:r>
+      </w:hyperlink>
+      <w:r>
+        <w:rPr>
+          <w:rFonts w:ascii="Times New Roman" w:eastAsia="Times New Roman" w:hAnsi="Times New Roman" w:cs="Times New Roman"/>
+          <w:sz w:val="24"/>
+          <w:szCs w:val="24"/>
+        </w:rPr>
+        <w:t xml:space="preserve">(Ctrl+.) </w:t>
+      </w:r>
+      <w:r>
+        <w:rPr>
+          <w:rStyle w:val="Strong"/>
+          <w:sz w:val="16"/>
+          <w:szCs w:val="16"/>
+        </w:rPr>
+        <w:t xml:space="preserve">Quick Actions and </w:t>
+      </w:r>
+      <w:proofErr w:type="spellStart"/>
+      <w:r>
+        <w:rPr>
+          <w:rStyle w:val="Strong"/>
+          <w:sz w:val="16"/>
+          <w:szCs w:val="16"/>
+        </w:rPr>
+        <w:t>Refactorings</w:t>
+      </w:r>
+      <w:proofErr w:type="spellEnd"/>
+      <w:r>
+        <w:rPr>
+          <w:sz w:val="16"/>
+          <w:szCs w:val="16"/>
+        </w:rPr>
+        <w:t xml:space="preserve"> menu and select </w:t>
+      </w:r>
+      <w:r>
+        <w:rPr>
+          <w:rStyle w:val="Strong"/>
+          <w:sz w:val="16"/>
+          <w:szCs w:val="16"/>
+        </w:rPr>
+        <w:t>Move Definition Location</w:t>
+      </w:r>
+    </w:p>
+    <w:p>
+      <w:pPr>
+        <w:numPr>
+          <w:ilvl w:val="0"/>
+          <w:numId w:val="2"/>
+        </w:numPr>
+        <w:spacing w:before="100" w:beforeAutospacing="1" w:after="100" w:afterAutospacing="1" w:line="240" w:lineRule="auto"/>
+        <w:rPr>
+          <w:rFonts w:ascii="Times New Roman" w:eastAsia="Times New Roman" w:hAnsi="Times New Roman" w:cs="Times New Roman"/>
+          <w:sz w:val="24"/>
+          <w:szCs w:val="24"/>
+        </w:rPr>
+      </w:pPr>
+      <w:hyperlink r:id="rId11" w:history="1">
+        <w:r>
+          <w:rPr>
+            <w:rFonts w:ascii="Times New Roman" w:eastAsia="Times New Roman" w:hAnsi="Times New Roman" w:cs="Times New Roman"/>
+            <w:color w:val="0000FF"/>
+            <w:sz w:val="24"/>
+            <w:szCs w:val="24"/>
+            <w:u w:val="single"/>
+          </w:rPr>
+          <w:t>Convert to Raw String Literal</w:t>
+        </w:r>
+      </w:hyperlink>
+      <w:r>
+        <w:rPr>
+          <w:rFonts w:ascii="Times New Roman" w:eastAsia="Times New Roman" w:hAnsi="Times New Roman" w:cs="Times New Roman"/>
+          <w:sz w:val="24"/>
+          <w:szCs w:val="24"/>
+        </w:rPr>
+        <w:t xml:space="preserve">(Ctrl+.) </w:t>
+      </w:r>
+      <w:r>
+        <w:rPr>
+          <w:rStyle w:val="Strong"/>
+          <w:sz w:val="14"/>
+          <w:szCs w:val="14"/>
+        </w:rPr>
+        <w:t xml:space="preserve">Quick Actions and </w:t>
+      </w:r>
+      <w:proofErr w:type="spellStart"/>
+      <w:r>
+        <w:rPr>
+          <w:rStyle w:val="Strong"/>
+          <w:sz w:val="14"/>
+          <w:szCs w:val="14"/>
+        </w:rPr>
+        <w:t>Refactorings</w:t>
+      </w:r>
+      <w:proofErr w:type="spellEnd"/>
+      <w:r>
+        <w:rPr>
+          <w:sz w:val="14"/>
+          <w:szCs w:val="14"/>
+        </w:rPr>
+        <w:t xml:space="preserve"> menu and select </w:t>
+      </w:r>
+      <w:r>
+        <w:rPr>
+          <w:rStyle w:val="Strong"/>
+          <w:sz w:val="14"/>
+          <w:szCs w:val="14"/>
+        </w:rPr>
+        <w:t>Convert to Raw String Literal</w:t>
+      </w:r>
+    </w:p>
+    <w:p>
+      <w:pPr>
+        <w:numPr>
+          <w:ilvl w:val="0"/>
+          <w:numId w:val="2"/>
+        </w:numPr>
+        <w:spacing w:before="100" w:beforeAutospacing="1" w:after="100" w:afterAutospacing="1" w:line="240" w:lineRule="auto"/>
+        <w:rPr>
+          <w:rFonts w:ascii="Times New Roman" w:eastAsia="Times New Roman" w:hAnsi="Times New Roman" w:cs="Times New Roman"/>
+          <w:sz w:val="24"/>
+          <w:szCs w:val="24"/>
+        </w:rPr>
+      </w:pPr>
+      <w:hyperlink r:id="rId12" w:history="1">
+        <w:r>
+          <w:rPr>
+            <w:rFonts w:ascii="Times New Roman" w:eastAsia="Times New Roman" w:hAnsi="Times New Roman" w:cs="Times New Roman"/>
+            <w:color w:val="0000FF"/>
+            <w:sz w:val="24"/>
+            <w:szCs w:val="24"/>
+            <w:u w:val="single"/>
+          </w:rPr>
+          <w:t>Change Signature</w:t>
+        </w:r>
+      </w:hyperlink>
+      <w:r>
+        <w:rPr>
+          <w:rFonts w:ascii="Times New Roman" w:eastAsia="Times New Roman" w:hAnsi="Times New Roman" w:cs="Times New Roman"/>
+          <w:sz w:val="24"/>
+          <w:szCs w:val="24"/>
+        </w:rPr>
+        <w:t xml:space="preserve"> </w:t>
+      </w:r>
+      <w:r>
+        <w:rPr>
+          <w:rStyle w:val="Strong"/>
+        </w:rPr>
+        <w:t xml:space="preserve">Edit &gt; Refactor &gt; </w:t>
+      </w:r>
+      <w:r>
+        <w:rPr>
+          <w:rStyle w:val="Strong"/>
+        </w:rPr>
+        <w:t>Change Signature</w:t>
+      </w:r>
       <w:bookmarkStart w:id="0" w:name="_GoBack"/>
       <w:bookmarkEnd w:id="0"/>
-    </w:p>
+      <w:r>
+        <w:t>.</w:t>
+      </w:r>
+    </w:p>
+    <w:p/>
+    <w:p/>
     <w:p/>
     <w:p/>
     <w:p/>
@@ -426,6 +1270,279 @@
     </w:sectPr>
   </w:body>
 </w:document>
+</file>
+
+<file path=word/numbering.xml><?xml version="1.0" encoding="utf-8"?>
+<w:numbering xmlns:wpc="http://schemas.microsoft.com/office/word/2010/wordprocessingCanvas" xmlns:cx="http://schemas.microsoft.com/office/drawing/2014/chartex" xmlns:cx1="http://schemas.microsoft.com/office/drawing/2015/9/8/chartex" xmlns:cx2="http://schemas.microsoft.com/office/drawing/2015/10/21/chartex" xmlns:cx3="http://schemas.microsoft.com/office/drawing/2016/5/9/chartex" xmlns:cx4="http://schemas.microsoft.com/office/drawing/2016/5/10/chartex" xmlns:cx5="http://schemas.microsoft.com/office/drawing/2016/5/11/chartex" xmlns:cx6="http://schemas.microsoft.com/office/drawing/2016/5/12/chartex" xmlns:cx7="http://schemas.microsoft.com/office/drawing/2016/5/13/chartex" xmlns:cx8="http://schemas.microsoft.com/office/drawing/2016/5/14/chartex" xmlns:mc="http://schemas.openxmlformats.org/markup-compatibility/2006" xmlns:aink="http://schemas.microsoft.com/office/drawing/2016/ink" xmlns:am3d="http://schemas.microsoft.com/office/drawing/2017/model3d" xmlns:o="urn:schemas-microsoft-com:office:office" xmlns:r="http://schemas.openxmlformats.org/officeDocument/2006/relationships" xmlns:m="http://schemas.openxmlformats.org/officeDocument/2006/math" xmlns:v="urn:schemas-microsoft-com:vml" xmlns:wp14="http://schemas.microsoft.com/office/word/2010/wordprocessingDrawing" xmlns:wp="http://schemas.openxmlformats.org/drawingml/2006/wordprocessingDrawing" xmlns:w10="urn:schemas-microsoft-com:office:word" xmlns:w="http://schemas.openxmlformats.org/wordprocessingml/2006/main" xmlns:w14="http://schemas.microsoft.com/office/word/2010/wordml" xmlns:w15="http://schemas.microsoft.com/office/word/2012/wordml" xmlns:w16cid="http://schemas.microsoft.com/office/word/2016/wordml/cid" xmlns:w16se="http://schemas.microsoft.com/office/word/2015/wordml/symex" xmlns:wpg="http://schemas.microsoft.com/office/word/2010/wordprocessingGroup" xmlns:wpi="http://schemas.microsoft.com/office/word/2010/wordprocessingInk" xmlns:wne="http://schemas.microsoft.com/office/word/2006/wordml" xmlns:wps="http://schemas.microsoft.com/office/word/2010/wordprocessingShape" mc:Ignorable="w14 w15 w16se w16cid wp14">
+  <w:abstractNum w:abstractNumId="0" w15:restartNumberingAfterBreak="0">
+    <w:nsid w:val="4C7E3DCD"/>
+    <w:multiLevelType w:val="multilevel"/>
+    <w:tmpl w:val="3864A0C4"/>
+    <w:lvl w:ilvl="0">
+      <w:start w:val="1"/>
+      <w:numFmt w:val="bullet"/>
+      <w:lvlText w:val=""/>
+      <w:lvlJc w:val="left"/>
+      <w:pPr>
+        <w:tabs>
+          <w:tab w:val="num" w:pos="720"/>
+        </w:tabs>
+        <w:ind w:left="720" w:hanging="360"/>
+      </w:pPr>
+      <w:rPr>
+        <w:rFonts w:ascii="Symbol" w:hAnsi="Symbol" w:hint="default"/>
+        <w:sz w:val="20"/>
+      </w:rPr>
+    </w:lvl>
+    <w:lvl w:ilvl="1" w:tentative="1">
+      <w:start w:val="1"/>
+      <w:numFmt w:val="bullet"/>
+      <w:lvlText w:val="o"/>
+      <w:lvlJc w:val="left"/>
+      <w:pPr>
+        <w:tabs>
+          <w:tab w:val="num" w:pos="1440"/>
+        </w:tabs>
+        <w:ind w:left="1440" w:hanging="360"/>
+      </w:pPr>
+      <w:rPr>
+        <w:rFonts w:ascii="Courier New" w:hAnsi="Courier New" w:hint="default"/>
+        <w:sz w:val="20"/>
+      </w:rPr>
+    </w:lvl>
+    <w:lvl w:ilvl="2" w:tentative="1">
+      <w:start w:val="1"/>
+      <w:numFmt w:val="bullet"/>
+      <w:lvlText w:val=""/>
+      <w:lvlJc w:val="left"/>
+      <w:pPr>
+        <w:tabs>
+          <w:tab w:val="num" w:pos="2160"/>
+        </w:tabs>
+        <w:ind w:left="2160" w:hanging="360"/>
+      </w:pPr>
+      <w:rPr>
+        <w:rFonts w:ascii="Wingdings" w:hAnsi="Wingdings" w:hint="default"/>
+        <w:sz w:val="20"/>
+      </w:rPr>
+    </w:lvl>
+    <w:lvl w:ilvl="3" w:tentative="1">
+      <w:start w:val="1"/>
+      <w:numFmt w:val="bullet"/>
+      <w:lvlText w:val=""/>
+      <w:lvlJc w:val="left"/>
+      <w:pPr>
+        <w:tabs>
+          <w:tab w:val="num" w:pos="2880"/>
+        </w:tabs>
+        <w:ind w:left="2880" w:hanging="360"/>
+      </w:pPr>
+      <w:rPr>
+        <w:rFonts w:ascii="Wingdings" w:hAnsi="Wingdings" w:hint="default"/>
+        <w:sz w:val="20"/>
+      </w:rPr>
+    </w:lvl>
+    <w:lvl w:ilvl="4" w:tentative="1">
+      <w:start w:val="1"/>
+      <w:numFmt w:val="bullet"/>
+      <w:lvlText w:val=""/>
+      <w:lvlJc w:val="left"/>
+      <w:pPr>
+        <w:tabs>
+          <w:tab w:val="num" w:pos="3600"/>
+        </w:tabs>
+        <w:ind w:left="3600" w:hanging="360"/>
+      </w:pPr>
+      <w:rPr>
+        <w:rFonts w:ascii="Wingdings" w:hAnsi="Wingdings" w:hint="default"/>
+        <w:sz w:val="20"/>
+      </w:rPr>
+    </w:lvl>
+    <w:lvl w:ilvl="5" w:tentative="1">
+      <w:start w:val="1"/>
+      <w:numFmt w:val="bullet"/>
+      <w:lvlText w:val=""/>
+      <w:lvlJc w:val="left"/>
+      <w:pPr>
+        <w:tabs>
+          <w:tab w:val="num" w:pos="4320"/>
+        </w:tabs>
+        <w:ind w:left="4320" w:hanging="360"/>
+      </w:pPr>
+      <w:rPr>
+        <w:rFonts w:ascii="Wingdings" w:hAnsi="Wingdings" w:hint="default"/>
+        <w:sz w:val="20"/>
+      </w:rPr>
+    </w:lvl>
+    <w:lvl w:ilvl="6" w:tentative="1">
+      <w:start w:val="1"/>
+      <w:numFmt w:val="bullet"/>
+      <w:lvlText w:val=""/>
+      <w:lvlJc w:val="left"/>
+      <w:pPr>
+        <w:tabs>
+          <w:tab w:val="num" w:pos="5040"/>
+        </w:tabs>
+        <w:ind w:left="5040" w:hanging="360"/>
+      </w:pPr>
+      <w:rPr>
+        <w:rFonts w:ascii="Wingdings" w:hAnsi="Wingdings" w:hint="default"/>
+        <w:sz w:val="20"/>
+      </w:rPr>
+    </w:lvl>
+    <w:lvl w:ilvl="7" w:tentative="1">
+      <w:start w:val="1"/>
+      <w:numFmt w:val="bullet"/>
+      <w:lvlText w:val=""/>
+      <w:lvlJc w:val="left"/>
+      <w:pPr>
+        <w:tabs>
+          <w:tab w:val="num" w:pos="5760"/>
+        </w:tabs>
+        <w:ind w:left="5760" w:hanging="360"/>
+      </w:pPr>
+      <w:rPr>
+        <w:rFonts w:ascii="Wingdings" w:hAnsi="Wingdings" w:hint="default"/>
+        <w:sz w:val="20"/>
+      </w:rPr>
+    </w:lvl>
+    <w:lvl w:ilvl="8" w:tentative="1">
+      <w:start w:val="1"/>
+      <w:numFmt w:val="bullet"/>
+      <w:lvlText w:val=""/>
+      <w:lvlJc w:val="left"/>
+      <w:pPr>
+        <w:tabs>
+          <w:tab w:val="num" w:pos="6480"/>
+        </w:tabs>
+        <w:ind w:left="6480" w:hanging="360"/>
+      </w:pPr>
+      <w:rPr>
+        <w:rFonts w:ascii="Wingdings" w:hAnsi="Wingdings" w:hint="default"/>
+        <w:sz w:val="20"/>
+      </w:rPr>
+    </w:lvl>
+  </w:abstractNum>
+  <w:abstractNum w:abstractNumId="1" w15:restartNumberingAfterBreak="0">
+    <w:nsid w:val="677D75E3"/>
+    <w:multiLevelType w:val="hybridMultilevel"/>
+    <w:tmpl w:val="CFFED490"/>
+    <w:lvl w:ilvl="0" w:tplc="04090001">
+      <w:start w:val="1"/>
+      <w:numFmt w:val="bullet"/>
+      <w:lvlText w:val=""/>
+      <w:lvlJc w:val="left"/>
+      <w:pPr>
+        <w:ind w:left="360" w:hanging="360"/>
+      </w:pPr>
+      <w:rPr>
+        <w:rFonts w:ascii="Symbol" w:hAnsi="Symbol" w:hint="default"/>
+      </w:rPr>
+    </w:lvl>
+    <w:lvl w:ilvl="1" w:tplc="04090003" w:tentative="1">
+      <w:start w:val="1"/>
+      <w:numFmt w:val="bullet"/>
+      <w:lvlText w:val="o"/>
+      <w:lvlJc w:val="left"/>
+      <w:pPr>
+        <w:ind w:left="1080" w:hanging="360"/>
+      </w:pPr>
+      <w:rPr>
+        <w:rFonts w:ascii="Courier New" w:hAnsi="Courier New" w:cs="Courier New" w:hint="default"/>
+      </w:rPr>
+    </w:lvl>
+    <w:lvl w:ilvl="2" w:tplc="04090005" w:tentative="1">
+      <w:start w:val="1"/>
+      <w:numFmt w:val="bullet"/>
+      <w:lvlText w:val=""/>
+      <w:lvlJc w:val="left"/>
+      <w:pPr>
+        <w:ind w:left="1800" w:hanging="360"/>
+      </w:pPr>
+      <w:rPr>
+        <w:rFonts w:ascii="Wingdings" w:hAnsi="Wingdings" w:hint="default"/>
+      </w:rPr>
+    </w:lvl>
+    <w:lvl w:ilvl="3" w:tplc="04090001" w:tentative="1">
+      <w:start w:val="1"/>
+      <w:numFmt w:val="bullet"/>
+      <w:lvlText w:val=""/>
+      <w:lvlJc w:val="left"/>
+      <w:pPr>
+        <w:ind w:left="2520" w:hanging="360"/>
+      </w:pPr>
+      <w:rPr>
+        <w:rFonts w:ascii="Symbol" w:hAnsi="Symbol" w:hint="default"/>
+      </w:rPr>
+    </w:lvl>
+    <w:lvl w:ilvl="4" w:tplc="04090003" w:tentative="1">
+      <w:start w:val="1"/>
+      <w:numFmt w:val="bullet"/>
+      <w:lvlText w:val="o"/>
+      <w:lvlJc w:val="left"/>
+      <w:pPr>
+        <w:ind w:left="3240" w:hanging="360"/>
+      </w:pPr>
+      <w:rPr>
+        <w:rFonts w:ascii="Courier New" w:hAnsi="Courier New" w:cs="Courier New" w:hint="default"/>
+      </w:rPr>
+    </w:lvl>
+    <w:lvl w:ilvl="5" w:tplc="04090005" w:tentative="1">
+      <w:start w:val="1"/>
+      <w:numFmt w:val="bullet"/>
+      <w:lvlText w:val=""/>
+      <w:lvlJc w:val="left"/>
+      <w:pPr>
+        <w:ind w:left="3960" w:hanging="360"/>
+      </w:pPr>
+      <w:rPr>
+        <w:rFonts w:ascii="Wingdings" w:hAnsi="Wingdings" w:hint="default"/>
+      </w:rPr>
+    </w:lvl>
+    <w:lvl w:ilvl="6" w:tplc="04090001" w:tentative="1">
+      <w:start w:val="1"/>
+      <w:numFmt w:val="bullet"/>
+      <w:lvlText w:val=""/>
+      <w:lvlJc w:val="left"/>
+      <w:pPr>
+        <w:ind w:left="4680" w:hanging="360"/>
+      </w:pPr>
+      <w:rPr>
+        <w:rFonts w:ascii="Symbol" w:hAnsi="Symbol" w:hint="default"/>
+      </w:rPr>
+    </w:lvl>
+    <w:lvl w:ilvl="7" w:tplc="04090003" w:tentative="1">
+      <w:start w:val="1"/>
+      <w:numFmt w:val="bullet"/>
+      <w:lvlText w:val="o"/>
+      <w:lvlJc w:val="left"/>
+      <w:pPr>
+        <w:ind w:left="5400" w:hanging="360"/>
+      </w:pPr>
+      <w:rPr>
+        <w:rFonts w:ascii="Courier New" w:hAnsi="Courier New" w:cs="Courier New" w:hint="default"/>
+      </w:rPr>
+    </w:lvl>
+    <w:lvl w:ilvl="8" w:tplc="04090005" w:tentative="1">
+      <w:start w:val="1"/>
+      <w:numFmt w:val="bullet"/>
+      <w:lvlText w:val=""/>
+      <w:lvlJc w:val="left"/>
+      <w:pPr>
+        <w:ind w:left="6120" w:hanging="360"/>
+      </w:pPr>
+      <w:rPr>
+        <w:rFonts w:ascii="Wingdings" w:hAnsi="Wingdings" w:hint="default"/>
+      </w:rPr>
+    </w:lvl>
+  </w:abstractNum>
+  <w:num w:numId="1">
+    <w:abstractNumId w:val="1"/>
+  </w:num>
+  <w:num w:numId="2">
+    <w:abstractNumId w:val="0"/>
+  </w:num>
+</w:numbering>
 </file>
 
 <file path=word/styles.xml><?xml version="1.0" encoding="utf-8"?>
@@ -982,6 +2099,51 @@
       </w:tcPr>
     </w:tblStylePr>
   </w:style>
+  <w:style w:type="paragraph" w:styleId="ListParagraph">
+    <w:name w:val="List Paragraph"/>
+    <w:basedOn w:val="Normal"/>
+    <w:uiPriority w:val="34"/>
+    <w:qFormat/>
+    <w:rsid w:val="00041825"/>
+    <w:pPr>
+      <w:ind w:left="720"/>
+      <w:contextualSpacing/>
+    </w:pPr>
+  </w:style>
+  <w:style w:type="character" w:styleId="Hyperlink">
+    <w:name w:val="Hyperlink"/>
+    <w:basedOn w:val="DefaultParagraphFont"/>
+    <w:uiPriority w:val="99"/>
+    <w:semiHidden/>
+    <w:unhideWhenUsed/>
+    <w:rsid w:val="00CF516F"/>
+    <w:rPr>
+      <w:color w:val="0000FF"/>
+      <w:u w:val="single"/>
+    </w:rPr>
+  </w:style>
+  <w:style w:type="character" w:styleId="Strong">
+    <w:name w:val="Strong"/>
+    <w:basedOn w:val="DefaultParagraphFont"/>
+    <w:uiPriority w:val="22"/>
+    <w:qFormat/>
+    <w:rsid w:val="00A66F9A"/>
+    <w:rPr>
+      <w:b/>
+      <w:bCs/>
+    </w:rPr>
+  </w:style>
+  <w:style w:type="character" w:styleId="Emphasis">
+    <w:name w:val="Emphasis"/>
+    <w:basedOn w:val="DefaultParagraphFont"/>
+    <w:uiPriority w:val="20"/>
+    <w:qFormat/>
+    <w:rsid w:val="00A66F9A"/>
+    <w:rPr>
+      <w:i/>
+      <w:iCs/>
+    </w:rPr>
+  </w:style>
 </w:styles>
 </file>
 
@@ -1251,7 +2413,7 @@
 </file>
 
 <file path=customXml/itemProps1.xml><?xml version="1.0" encoding="utf-8"?>
-<ds:datastoreItem xmlns:ds="http://schemas.openxmlformats.org/officeDocument/2006/customXml" ds:itemID="{DD017661-D5C7-41FF-95CA-978FBB373600}">
+<ds:datastoreItem xmlns:ds="http://schemas.openxmlformats.org/officeDocument/2006/customXml" ds:itemID="{1797931C-F805-4613-9837-3ED735720E16}">
   <ds:schemaRefs>
     <ds:schemaRef ds:uri="http://schemas.openxmlformats.org/officeDocument/2006/bibliography"/>
   </ds:schemaRefs>

--- a/Learning/Docs/Refactoring.docx
+++ b/Learning/Docs/Refactoring.docx
@@ -13,6 +13,8 @@
           <w:szCs w:val="44"/>
         </w:rPr>
       </w:pPr>
+      <w:bookmarkStart w:id="0" w:name="_GoBack"/>
+      <w:bookmarkEnd w:id="0"/>
       <w:r>
         <w:rPr>
           <w:rFonts w:asciiTheme="majorBidi" w:hAnsiTheme="majorBidi"/>
@@ -344,8 +346,11 @@
           <w:p>
             <w:pPr>
               <w:rPr>
+                <w:rFonts w:hint="cs"/>
                 <w:b w:val="0"/>
                 <w:bCs w:val="0"/>
+                <w:rtl/>
+                <w:lang w:bidi="fa-IR"/>
               </w:rPr>
             </w:pPr>
             <w:r>
@@ -354,6 +359,23 @@
                 <w:bCs w:val="0"/>
               </w:rPr>
               <w:t>Solution sprawl</w:t>
+            </w:r>
+            <w:r>
+              <w:rPr>
+                <w:b w:val="0"/>
+                <w:bCs w:val="0"/>
+              </w:rPr>
+              <w:t xml:space="preserve"> </w:t>
+            </w:r>
+            <w:r>
+              <w:rPr>
+                <w:rFonts w:hint="cs"/>
+                <w:b w:val="0"/>
+                <w:bCs w:val="0"/>
+                <w:rtl/>
+                <w:lang w:bidi="fa-IR"/>
+              </w:rPr>
+              <w:t>راه حل های از هم پاشیده</w:t>
             </w:r>
           </w:p>
         </w:tc>
@@ -364,9 +386,25 @@
           <w:p>
             <w:pPr>
               <w:cnfStyle w:val="000000000000" w:firstRow="0" w:lastRow="0" w:firstColumn="0" w:lastColumn="0" w:oddVBand="0" w:evenVBand="0" w:oddHBand="0" w:evenHBand="0" w:firstRowFirstColumn="0" w:firstRowLastColumn="0" w:lastRowFirstColumn="0" w:lastRowLastColumn="0"/>
+              <w:rPr>
+                <w:rFonts w:hint="cs"/>
+                <w:rtl/>
+                <w:lang w:bidi="fa-IR"/>
+              </w:rPr>
             </w:pPr>
             <w:r>
               <w:t>Oddball solution</w:t>
+            </w:r>
+            <w:r>
+              <w:t xml:space="preserve"> </w:t>
+            </w:r>
+            <w:r>
+              <w:rPr>
+                <w:rFonts w:hint="cs"/>
+                <w:rtl/>
+                <w:lang w:bidi="fa-IR"/>
+              </w:rPr>
+              <w:t>راه حل عجیب و غریب</w:t>
             </w:r>
           </w:p>
         </w:tc>
@@ -376,7 +414,9 @@
       <w:pPr>
         <w:bidi/>
         <w:rPr>
+          <w:rFonts w:hint="cs"/>
           <w:rtl/>
+          <w:lang w:bidi="fa-IR"/>
         </w:rPr>
       </w:pPr>
     </w:p>
@@ -404,10 +444,19 @@
     <w:p/>
     <w:p>
       <w:r>
+        <w:rPr>
+          <w:color w:val="C00000"/>
+        </w:rPr>
         <w:t xml:space="preserve">If you have </w:t>
       </w:r>
       <w:r>
-        <w:t>to change the class to add features your design is bad.</w:t>
+        <w:rPr>
+          <w:color w:val="C00000"/>
+        </w:rPr>
+        <w:t>to change the class to add features your design is bad</w:t>
+      </w:r>
+      <w:r>
+        <w:t>.</w:t>
       </w:r>
     </w:p>
     <w:p/>
@@ -416,12 +465,14 @@
         <w:rPr>
           <w:b/>
           <w:bCs/>
+          <w:color w:val="002060"/>
         </w:rPr>
       </w:pPr>
       <w:r>
         <w:rPr>
           <w:b/>
           <w:bCs/>
+          <w:color w:val="002060"/>
         </w:rPr>
         <w:t>Replace conditions with polymorphism and strategy pattern</w:t>
       </w:r>
@@ -518,10 +569,18 @@
           <w:szCs w:val="24"/>
         </w:rPr>
         <w:tab/>
+      </w:r>
+      <w:r>
+        <w:rPr>
+          <w:color w:val="FF0000"/>
+          <w:sz w:val="24"/>
+          <w:szCs w:val="24"/>
+        </w:rPr>
         <w:t xml:space="preserve">Implement the similar code </w:t>
       </w:r>
       <w:r>
         <w:rPr>
+          <w:color w:val="FF0000"/>
           <w:sz w:val="24"/>
           <w:szCs w:val="24"/>
         </w:rPr>
@@ -529,6 +588,7 @@
       </w:r>
       <w:r>
         <w:rPr>
+          <w:color w:val="FF0000"/>
           <w:sz w:val="24"/>
           <w:szCs w:val="24"/>
         </w:rPr>
@@ -538,12 +598,14 @@
     <w:p>
       <w:pPr>
         <w:rPr>
-          <w:sz w:val="24"/>
-          <w:szCs w:val="24"/>
-        </w:rPr>
-      </w:pPr>
-      <w:r>
-        <w:rPr>
+          <w:color w:val="002060"/>
+          <w:sz w:val="24"/>
+          <w:szCs w:val="24"/>
+        </w:rPr>
+      </w:pPr>
+      <w:r>
+        <w:rPr>
+          <w:color w:val="002060"/>
           <w:sz w:val="24"/>
           <w:szCs w:val="24"/>
         </w:rPr>
@@ -606,7 +668,25 @@
         </w:numPr>
       </w:pPr>
       <w:r>
-        <w:t>The Builder pattern allows you to build complex objects in a series of steps.</w:t>
+        <w:t xml:space="preserve">The </w:t>
+      </w:r>
+      <w:r>
+        <w:rPr>
+          <w:color w:val="FF0000"/>
+        </w:rPr>
+        <w:t xml:space="preserve">Builder pattern </w:t>
+      </w:r>
+      <w:r>
+        <w:t xml:space="preserve">allows you </w:t>
+      </w:r>
+      <w:r>
+        <w:rPr>
+          <w:color w:val="FF0000"/>
+        </w:rPr>
+        <w:t xml:space="preserve">to build complex objects </w:t>
+      </w:r>
+      <w:r>
+        <w:t>in a series of steps.</w:t>
       </w:r>
     </w:p>
     <w:p>
@@ -666,10 +746,28 @@
         <w:ind w:left="360"/>
       </w:pPr>
       <w:r>
-        <w:t xml:space="preserve">Complete code = better </w:t>
-      </w:r>
-      <w:r>
-        <w:t>understanding code</w:t>
+        <w:rPr>
+          <w:color w:val="FF0000"/>
+        </w:rPr>
+        <w:t xml:space="preserve">Complete </w:t>
+      </w:r>
+      <w:r>
+        <w:t xml:space="preserve">code = </w:t>
+      </w:r>
+      <w:r>
+        <w:rPr>
+          <w:color w:val="FF0000"/>
+        </w:rPr>
+        <w:t xml:space="preserve">better </w:t>
+      </w:r>
+      <w:r>
+        <w:rPr>
+          <w:color w:val="FF0000"/>
+        </w:rPr>
+        <w:t xml:space="preserve">understanding </w:t>
+      </w:r>
+      <w:r>
+        <w:t>code</w:t>
       </w:r>
     </w:p>
     <w:p>
@@ -683,12 +781,17 @@
         <w:rPr>
           <w:b/>
           <w:bCs/>
+          <w:sz w:val="26"/>
+          <w:szCs w:val="26"/>
         </w:rPr>
       </w:pPr>
       <w:r>
         <w:rPr>
           <w:b/>
           <w:bCs/>
+          <w:color w:val="FF0000"/>
+          <w:sz w:val="26"/>
+          <w:szCs w:val="26"/>
         </w:rPr>
         <w:t xml:space="preserve">Replace </w:t>
       </w:r>
@@ -696,19 +799,32 @@
         <w:rPr>
           <w:b/>
           <w:bCs/>
-        </w:rPr>
-        <w:t>conditionals with command pattern</w:t>
-      </w:r>
-    </w:p>
-    <w:p>
-      <w:pPr>
+          <w:color w:val="FF0000"/>
+          <w:sz w:val="26"/>
+          <w:szCs w:val="26"/>
+        </w:rPr>
+        <w:t xml:space="preserve">conditionals </w:t>
+      </w:r>
+      <w:r>
         <w:rPr>
           <w:b/>
           <w:bCs/>
-        </w:rPr>
-      </w:pPr>
-    </w:p>
-    <w:p/>
+          <w:sz w:val="26"/>
+          <w:szCs w:val="26"/>
+        </w:rPr>
+        <w:t xml:space="preserve">with </w:t>
+      </w:r>
+      <w:r>
+        <w:rPr>
+          <w:b/>
+          <w:bCs/>
+          <w:color w:val="FF0000"/>
+          <w:sz w:val="26"/>
+          <w:szCs w:val="26"/>
+        </w:rPr>
+        <w:t>command pattern</w:t>
+      </w:r>
+    </w:p>
     <w:p/>
     <w:p>
       <w:r>
@@ -843,15 +959,7 @@
           <w:sz w:val="24"/>
           <w:szCs w:val="24"/>
         </w:rPr>
-        <w:t>Ctrl+</w:t>
-      </w:r>
-      <w:r>
-        <w:rPr>
-          <w:rFonts w:ascii="Times New Roman" w:eastAsia="Times New Roman" w:hAnsi="Times New Roman" w:cs="Times New Roman"/>
-          <w:sz w:val="24"/>
-          <w:szCs w:val="24"/>
-        </w:rPr>
-        <w:t>M</w:t>
+        <w:t>Ctrl+M</w:t>
       </w:r>
       <w:proofErr w:type="spellEnd"/>
       <w:proofErr w:type="gramStart"/>
@@ -1243,16 +1351,8 @@
         <w:rPr>
           <w:rStyle w:val="Strong"/>
         </w:rPr>
-        <w:t xml:space="preserve">Edit &gt; Refactor &gt; </w:t>
-      </w:r>
-      <w:r>
-        <w:rPr>
-          <w:rStyle w:val="Strong"/>
-        </w:rPr>
-        <w:t>Change Signature</w:t>
-      </w:r>
-      <w:bookmarkStart w:id="0" w:name="_GoBack"/>
-      <w:bookmarkEnd w:id="0"/>
+        <w:t>Edit &gt; Refactor &gt; Change Signature</w:t>
+      </w:r>
       <w:r>
         <w:t>.</w:t>
       </w:r>
@@ -2413,7 +2513,7 @@
 </file>
 
 <file path=customXml/itemProps1.xml><?xml version="1.0" encoding="utf-8"?>
-<ds:datastoreItem xmlns:ds="http://schemas.openxmlformats.org/officeDocument/2006/customXml" ds:itemID="{1797931C-F805-4613-9837-3ED735720E16}">
+<ds:datastoreItem xmlns:ds="http://schemas.openxmlformats.org/officeDocument/2006/customXml" ds:itemID="{83E8B439-33A6-4AF6-A44F-A80171C4080D}">
   <ds:schemaRefs>
     <ds:schemaRef ds:uri="http://schemas.openxmlformats.org/officeDocument/2006/bibliography"/>
   </ds:schemaRefs>

--- a/Learning/Docs/Refactoring.docx
+++ b/Learning/Docs/Refactoring.docx
@@ -13,8 +13,6 @@
           <w:szCs w:val="44"/>
         </w:rPr>
       </w:pPr>
-      <w:bookmarkStart w:id="0" w:name="_GoBack"/>
-      <w:bookmarkEnd w:id="0"/>
       <w:r>
         <w:rPr>
           <w:rFonts w:asciiTheme="majorBidi" w:hAnsiTheme="majorBidi"/>
@@ -346,7 +344,6 @@
           <w:p>
             <w:pPr>
               <w:rPr>
-                <w:rFonts w:hint="cs"/>
                 <w:b w:val="0"/>
                 <w:bCs w:val="0"/>
                 <w:rtl/>
@@ -387,7 +384,6 @@
             <w:pPr>
               <w:cnfStyle w:val="000000000000" w:firstRow="0" w:lastRow="0" w:firstColumn="0" w:lastColumn="0" w:oddVBand="0" w:evenVBand="0" w:oddHBand="0" w:evenHBand="0" w:firstRowFirstColumn="0" w:firstRowLastColumn="0" w:lastRowFirstColumn="0" w:lastRowLastColumn="0"/>
               <w:rPr>
-                <w:rFonts w:hint="cs"/>
                 <w:rtl/>
                 <w:lang w:bidi="fa-IR"/>
               </w:rPr>
@@ -414,7 +410,6 @@
       <w:pPr>
         <w:bidi/>
         <w:rPr>
-          <w:rFonts w:hint="cs"/>
           <w:rtl/>
           <w:lang w:bidi="fa-IR"/>
         </w:rPr>
@@ -477,7 +472,6 @@
         <w:t>Replace conditions with polymorphism and strategy pattern</w:t>
       </w:r>
     </w:p>
-    <w:p/>
     <w:p>
       <w:r>
         <w:t xml:space="preserve">I actually could eliminate </w:t>
@@ -497,7 +491,22 @@
         <w:t xml:space="preserve"> coupling</w:t>
       </w:r>
     </w:p>
-    <w:p/>
+    <w:p>
+      <w:pPr>
+        <w:jc w:val="center"/>
+      </w:pPr>
+    </w:p>
+    <w:p>
+      <w:pPr>
+        <w:jc w:val="center"/>
+        <w:rPr>
+          <w:b/>
+          <w:bCs/>
+          <w:sz w:val="28"/>
+          <w:szCs w:val="28"/>
+        </w:rPr>
+      </w:pPr>
+    </w:p>
     <w:p>
       <w:pPr>
         <w:jc w:val="center"/>
@@ -803,7 +812,19 @@
           <w:sz w:val="26"/>
           <w:szCs w:val="26"/>
         </w:rPr>
-        <w:t xml:space="preserve">conditionals </w:t>
+        <w:t>conditio</w:t>
+      </w:r>
+      <w:bookmarkStart w:id="0" w:name="_GoBack"/>
+      <w:bookmarkEnd w:id="0"/>
+      <w:r>
+        <w:rPr>
+          <w:b/>
+          <w:bCs/>
+          <w:color w:val="FF0000"/>
+          <w:sz w:val="26"/>
+          <w:szCs w:val="26"/>
+        </w:rPr>
+        <w:t xml:space="preserve">nals </w:t>
       </w:r>
       <w:r>
         <w:rPr>
@@ -2513,7 +2534,7 @@
 </file>
 
 <file path=customXml/itemProps1.xml><?xml version="1.0" encoding="utf-8"?>
-<ds:datastoreItem xmlns:ds="http://schemas.openxmlformats.org/officeDocument/2006/customXml" ds:itemID="{83E8B439-33A6-4AF6-A44F-A80171C4080D}">
+<ds:datastoreItem xmlns:ds="http://schemas.openxmlformats.org/officeDocument/2006/customXml" ds:itemID="{6B0342C8-AB2D-40E4-B07A-724C2E58B674}">
   <ds:schemaRefs>
     <ds:schemaRef ds:uri="http://schemas.openxmlformats.org/officeDocument/2006/bibliography"/>
   </ds:schemaRefs>
